--- a/Task1_yuvaraj.docx
+++ b/Task1_yuvaraj.docx
@@ -2,6 +2,134 @@
 <file path=word/document.xml><?xml version="1.0" encoding="utf-8"?>
 <w:document xmlns:wpc="http://schemas.microsoft.com/office/word/2010/wordprocessingCanvas" xmlns:cx="http://schemas.microsoft.com/office/drawing/2014/chartex" xmlns:cx1="http://schemas.microsoft.com/office/drawing/2015/9/8/chartex" xmlns:cx2="http://schemas.microsoft.com/office/drawing/2015/10/21/chartex" xmlns:cx3="http://schemas.microsoft.com/office/drawing/2016/5/9/chartex" xmlns:cx4="http://schemas.microsoft.com/office/drawing/2016/5/10/chartex" xmlns:cx5="http://schemas.microsoft.com/office/drawing/2016/5/11/chartex" xmlns:cx6="http://schemas.microsoft.com/office/drawing/2016/5/12/chartex" xmlns:cx7="http://schemas.microsoft.com/office/drawing/2016/5/13/chartex" xmlns:cx8="http://schemas.microsoft.com/office/drawing/2016/5/14/chartex" xmlns:mc="http://schemas.openxmlformats.org/markup-compatibility/2006" xmlns:aink="http://schemas.microsoft.com/office/drawing/2016/ink" xmlns:am3d="http://schemas.microsoft.com/office/drawing/2017/model3d" xmlns:o="urn:schemas-microsoft-com:office:office" xmlns:oel="http://schemas.microsoft.com/office/2019/extlst" xmlns:r="http://schemas.openxmlformats.org/officeDocument/2006/relationships" xmlns:m="http://schemas.openxmlformats.org/officeDocument/2006/math" xmlns:v="urn:schemas-microsoft-com:vml" xmlns:wp14="http://schemas.microsoft.com/office/word/2010/wordprocessingDrawing" xmlns:wp="http://schemas.openxmlformats.org/drawingml/2006/wordprocessingDrawing" xmlns:w10="urn:schemas-microsoft-com:office:word" xmlns:w="http://schemas.openxmlformats.org/wordprocessingml/2006/main" xmlns:w14="http://schemas.microsoft.com/office/word/2010/wordml" xmlns:w15="http://schemas.microsoft.com/office/word/2012/wordml" xmlns:w16cex="http://schemas.microsoft.com/office/word/2018/wordml/cex" xmlns:w16cid="http://schemas.microsoft.com/office/word/2016/wordml/cid" xmlns:w16="http://schemas.microsoft.com/office/word/2018/wordml" xmlns:w16sdtdh="http://schemas.microsoft.com/office/word/2020/wordml/sdtdatahash" xmlns:w16se="http://schemas.microsoft.com/office/word/2015/wordml/symex" xmlns:wpg="http://schemas.microsoft.com/office/word/2010/wordprocessingGroup" xmlns:wpi="http://schemas.microsoft.com/office/word/2010/wordprocessingInk" xmlns:wne="http://schemas.microsoft.com/office/word/2006/wordml" xmlns:wps="http://schemas.microsoft.com/office/word/2010/wordprocessingShape" mc:Ignorable="w14 w15 w16se w16cid w16 w16cex w16sdtdh wp14">
   <w:body>
+    <w:p>
+      <w:pPr>
+        <w:rPr>
+          <w:lang w:val="en-US"/>
+        </w:rPr>
+      </w:pPr>
+      <w:r>
+        <w:rPr>
+          <w:lang w:val="en-US"/>
+        </w:rPr>
+        <w:t>3 EC2 Instance</w:t>
+      </w:r>
+      <w:r>
+        <w:rPr>
+          <w:lang w:val="en-US"/>
+        </w:rPr>
+        <w:t>s</w:t>
+      </w:r>
+      <w:r>
+        <w:rPr>
+          <w:lang w:val="en-US"/>
+        </w:rPr>
+        <w:t xml:space="preserve"> with t</w:t>
+      </w:r>
+      <w:proofErr w:type="gramStart"/>
+      <w:r>
+        <w:rPr>
+          <w:lang w:val="en-US"/>
+        </w:rPr>
+        <w:t>2.micro</w:t>
+      </w:r>
+      <w:proofErr w:type="gramEnd"/>
+      <w:r>
+        <w:rPr>
+          <w:lang w:val="en-US"/>
+        </w:rPr>
+        <w:t xml:space="preserve"> instance type</w:t>
+      </w:r>
+    </w:p>
+    <w:p>
+      <w:pPr>
+        <w:rPr>
+          <w:lang w:val="en-US"/>
+        </w:rPr>
+      </w:pPr>
+      <w:r>
+        <w:rPr>
+          <w:noProof/>
+          <w:lang w:val="en-US"/>
+        </w:rPr>
+        <w:drawing>
+          <wp:inline distT="0" distB="0" distL="0" distR="0" wp14:anchorId="6667C8A4" wp14:editId="36892B4C">
+            <wp:extent cx="5731309" cy="1591130"/>
+            <wp:effectExtent l="0" t="0" r="0" b="0"/>
+            <wp:docPr id="1" name="Picture 1" descr="Graphical user interface, application&#10;&#10;Description automatically generated"/>
+            <wp:cNvGraphicFramePr>
+              <a:graphicFrameLocks xmlns:a="http://schemas.openxmlformats.org/drawingml/2006/main" noChangeAspect="1"/>
+            </wp:cNvGraphicFramePr>
+            <a:graphic xmlns:a="http://schemas.openxmlformats.org/drawingml/2006/main">
+              <a:graphicData uri="http://schemas.openxmlformats.org/drawingml/2006/picture">
+                <pic:pic xmlns:pic="http://schemas.openxmlformats.org/drawingml/2006/picture">
+                  <pic:nvPicPr>
+                    <pic:cNvPr id="1" name="Picture 1" descr="Graphical user interface, application&#10;&#10;Description automatically generated"/>
+                    <pic:cNvPicPr/>
+                  </pic:nvPicPr>
+                  <pic:blipFill>
+                    <a:blip r:embed="rId6" cstate="print">
+                      <a:extLst>
+                        <a:ext uri="{28A0092B-C50C-407E-A947-70E740481C1C}">
+                          <a14:useLocalDpi xmlns:a14="http://schemas.microsoft.com/office/drawing/2010/main" val="0"/>
+                        </a:ext>
+                      </a:extLst>
+                    </a:blip>
+                    <a:stretch>
+                      <a:fillRect/>
+                    </a:stretch>
+                  </pic:blipFill>
+                  <pic:spPr>
+                    <a:xfrm>
+                      <a:off x="0" y="0"/>
+                      <a:ext cx="5773389" cy="1602812"/>
+                    </a:xfrm>
+                    <a:prstGeom prst="rect">
+                      <a:avLst/>
+                    </a:prstGeom>
+                  </pic:spPr>
+                </pic:pic>
+              </a:graphicData>
+            </a:graphic>
+          </wp:inline>
+        </w:drawing>
+      </w:r>
+    </w:p>
+    <w:p>
+      <w:pPr>
+        <w:rPr>
+          <w:lang w:val="en-US"/>
+        </w:rPr>
+      </w:pPr>
+    </w:p>
+    <w:p>
+      <w:pPr>
+        <w:rPr>
+          <w:lang w:val="en-US"/>
+        </w:rPr>
+      </w:pPr>
+    </w:p>
+    <w:p>
+      <w:pPr>
+        <w:rPr>
+          <w:lang w:val="en-US"/>
+        </w:rPr>
+      </w:pPr>
+    </w:p>
+    <w:p>
+      <w:pPr>
+        <w:rPr>
+          <w:lang w:val="en-US"/>
+        </w:rPr>
+      </w:pPr>
+    </w:p>
+    <w:p>
+      <w:pPr>
+        <w:rPr>
+          <w:lang w:val="en-US"/>
+        </w:rPr>
+      </w:pPr>
+    </w:p>
     <w:p>
       <w:pPr>
         <w:rPr>
@@ -47,7 +175,7 @@
                     <pic:cNvPicPr/>
                   </pic:nvPicPr>
                   <pic:blipFill>
-                    <a:blip r:embed="rId4" cstate="print">
+                    <a:blip r:embed="rId7" cstate="print">
                       <a:extLst>
                         <a:ext uri="{28A0092B-C50C-407E-A947-70E740481C1C}">
                           <a14:useLocalDpi xmlns:a14="http://schemas.microsoft.com/office/drawing/2010/main" val="0"/>
@@ -80,12 +208,163 @@
           <w:lang w:val="en-US"/>
         </w:rPr>
       </w:pPr>
+    </w:p>
+    <w:p>
+      <w:pPr>
+        <w:rPr>
+          <w:lang w:val="en-US"/>
+        </w:rPr>
+      </w:pPr>
+    </w:p>
+    <w:p>
+      <w:pPr>
+        <w:rPr>
+          <w:lang w:val="en-US"/>
+        </w:rPr>
+      </w:pPr>
       <w:r>
         <w:rPr>
           <w:lang w:val="en-US"/>
         </w:rPr>
         <w:br/>
       </w:r>
+    </w:p>
+    <w:p>
+      <w:pPr>
+        <w:rPr>
+          <w:lang w:val="en-US"/>
+        </w:rPr>
+      </w:pPr>
+      <w:r>
+        <w:rPr>
+          <w:lang w:val="en-US"/>
+        </w:rPr>
+        <w:t xml:space="preserve">ALB </w:t>
+      </w:r>
+    </w:p>
+    <w:p>
+      <w:pPr>
+        <w:rPr>
+          <w:lang w:val="en-US"/>
+        </w:rPr>
+      </w:pPr>
+    </w:p>
+    <w:p>
+      <w:pPr>
+        <w:rPr>
+          <w:lang w:val="en-US"/>
+        </w:rPr>
+      </w:pPr>
+    </w:p>
+    <w:p>
+      <w:pPr>
+        <w:rPr>
+          <w:lang w:val="en-US"/>
+        </w:rPr>
+      </w:pPr>
+      <w:r>
+        <w:rPr>
+          <w:noProof/>
+          <w:lang w:val="en-US"/>
+        </w:rPr>
+        <w:drawing>
+          <wp:inline distT="0" distB="0" distL="0" distR="0" wp14:anchorId="306409DF" wp14:editId="6AFF26E7">
+            <wp:extent cx="5731510" cy="1230630"/>
+            <wp:effectExtent l="0" t="0" r="0" b="1270"/>
+            <wp:docPr id="2" name="Picture 2" descr="Graphical user interface, application&#10;&#10;Description automatically generated"/>
+            <wp:cNvGraphicFramePr>
+              <a:graphicFrameLocks xmlns:a="http://schemas.openxmlformats.org/drawingml/2006/main" noChangeAspect="1"/>
+            </wp:cNvGraphicFramePr>
+            <a:graphic xmlns:a="http://schemas.openxmlformats.org/drawingml/2006/main">
+              <a:graphicData uri="http://schemas.openxmlformats.org/drawingml/2006/picture">
+                <pic:pic xmlns:pic="http://schemas.openxmlformats.org/drawingml/2006/picture">
+                  <pic:nvPicPr>
+                    <pic:cNvPr id="2" name="Picture 2" descr="Graphical user interface, application&#10;&#10;Description automatically generated"/>
+                    <pic:cNvPicPr/>
+                  </pic:nvPicPr>
+                  <pic:blipFill>
+                    <a:blip r:embed="rId8" cstate="print">
+                      <a:extLst>
+                        <a:ext uri="{28A0092B-C50C-407E-A947-70E740481C1C}">
+                          <a14:useLocalDpi xmlns:a14="http://schemas.microsoft.com/office/drawing/2010/main" val="0"/>
+                        </a:ext>
+                      </a:extLst>
+                    </a:blip>
+                    <a:stretch>
+                      <a:fillRect/>
+                    </a:stretch>
+                  </pic:blipFill>
+                  <pic:spPr>
+                    <a:xfrm>
+                      <a:off x="0" y="0"/>
+                      <a:ext cx="5731510" cy="1230630"/>
+                    </a:xfrm>
+                    <a:prstGeom prst="rect">
+                      <a:avLst/>
+                    </a:prstGeom>
+                  </pic:spPr>
+                </pic:pic>
+              </a:graphicData>
+            </a:graphic>
+          </wp:inline>
+        </w:drawing>
+      </w:r>
+    </w:p>
+    <w:p>
+      <w:pPr>
+        <w:rPr>
+          <w:lang w:val="en-US"/>
+        </w:rPr>
+      </w:pPr>
+    </w:p>
+    <w:p>
+      <w:pPr>
+        <w:rPr>
+          <w:lang w:val="en-US"/>
+        </w:rPr>
+      </w:pPr>
+    </w:p>
+    <w:p>
+      <w:pPr>
+        <w:rPr>
+          <w:lang w:val="en-US"/>
+        </w:rPr>
+      </w:pPr>
+    </w:p>
+    <w:p>
+      <w:pPr>
+        <w:rPr>
+          <w:lang w:val="en-US"/>
+        </w:rPr>
+      </w:pPr>
+    </w:p>
+    <w:p>
+      <w:pPr>
+        <w:rPr>
+          <w:lang w:val="en-US"/>
+        </w:rPr>
+      </w:pPr>
+    </w:p>
+    <w:p>
+      <w:pPr>
+        <w:rPr>
+          <w:lang w:val="en-US"/>
+        </w:rPr>
+      </w:pPr>
+    </w:p>
+    <w:p>
+      <w:pPr>
+        <w:rPr>
+          <w:lang w:val="en-US"/>
+        </w:rPr>
+      </w:pPr>
+    </w:p>
+    <w:p>
+      <w:pPr>
+        <w:rPr>
+          <w:lang w:val="en-US"/>
+        </w:rPr>
+      </w:pPr>
       <w:r>
         <w:rPr>
           <w:lang w:val="en-US"/>
@@ -128,7 +407,7 @@
                     <pic:cNvPicPr/>
                   </pic:nvPicPr>
                   <pic:blipFill>
-                    <a:blip r:embed="rId5" cstate="print">
+                    <a:blip r:embed="rId9" cstate="print">
                       <a:extLst>
                         <a:ext uri="{28A0092B-C50C-407E-A947-70E740481C1C}">
                           <a14:useLocalDpi xmlns:a14="http://schemas.microsoft.com/office/drawing/2010/main" val="0"/>
@@ -231,25 +510,10 @@
           <w:lang w:val="en-US"/>
         </w:rPr>
       </w:pPr>
-    </w:p>
-    <w:p>
-      <w:pPr>
-        <w:rPr>
-          <w:lang w:val="en-US"/>
-        </w:rPr>
-      </w:pPr>
-    </w:p>
-    <w:p>
-      <w:pPr>
-        <w:rPr>
-          <w:lang w:val="en-US"/>
-        </w:rPr>
-      </w:pPr>
-      <w:r>
-        <w:rPr>
-          <w:lang w:val="en-US"/>
-        </w:rPr>
-        <w:lastRenderedPageBreak/>
+      <w:r>
+        <w:rPr>
+          <w:lang w:val="en-US"/>
+        </w:rPr>
         <w:t>ALB Security group:</w:t>
       </w:r>
     </w:p>
@@ -280,7 +544,7 @@
                     <pic:cNvPicPr/>
                   </pic:nvPicPr>
                   <pic:blipFill>
-                    <a:blip r:embed="rId6" cstate="print">
+                    <a:blip r:embed="rId10" cstate="print">
                       <a:extLst>
                         <a:ext uri="{28A0092B-C50C-407E-A947-70E740481C1C}">
                           <a14:useLocalDpi xmlns:a14="http://schemas.microsoft.com/office/drawing/2010/main" val="0"/>
@@ -328,6 +592,326 @@
         </w:rPr>
       </w:pPr>
     </w:p>
+    <w:p>
+      <w:pPr>
+        <w:rPr>
+          <w:lang w:val="en-US"/>
+        </w:rPr>
+      </w:pPr>
+    </w:p>
+    <w:p>
+      <w:pPr>
+        <w:rPr>
+          <w:lang w:val="en-US"/>
+        </w:rPr>
+      </w:pPr>
+      <w:r>
+        <w:rPr>
+          <w:lang w:val="en-US"/>
+        </w:rPr>
+        <w:t xml:space="preserve">CICD- Pipeline – Used </w:t>
+      </w:r>
+      <w:proofErr w:type="spellStart"/>
+      <w:r>
+        <w:rPr>
+          <w:lang w:val="en-US"/>
+        </w:rPr>
+        <w:t>Github</w:t>
+      </w:r>
+      <w:proofErr w:type="spellEnd"/>
+      <w:r>
+        <w:rPr>
+          <w:lang w:val="en-US"/>
+        </w:rPr>
+        <w:t xml:space="preserve"> actions for this</w:t>
+      </w:r>
+      <w:r>
+        <w:rPr>
+          <w:lang w:val="en-US"/>
+        </w:rPr>
+        <w:br/>
+      </w:r>
+      <w:r>
+        <w:rPr>
+          <w:lang w:val="en-US"/>
+        </w:rPr>
+        <w:br/>
+      </w:r>
+      <w:r>
+        <w:rPr>
+          <w:noProof/>
+          <w:lang w:val="en-US"/>
+        </w:rPr>
+        <w:drawing>
+          <wp:inline distT="0" distB="0" distL="0" distR="0" wp14:anchorId="3CF53432" wp14:editId="21CAD403">
+            <wp:extent cx="5731510" cy="2240915"/>
+            <wp:effectExtent l="0" t="0" r="0" b="0"/>
+            <wp:docPr id="7" name="Picture 7" descr="Graphical user interface, application&#10;&#10;Description automatically generated"/>
+            <wp:cNvGraphicFramePr>
+              <a:graphicFrameLocks xmlns:a="http://schemas.openxmlformats.org/drawingml/2006/main" noChangeAspect="1"/>
+            </wp:cNvGraphicFramePr>
+            <a:graphic xmlns:a="http://schemas.openxmlformats.org/drawingml/2006/main">
+              <a:graphicData uri="http://schemas.openxmlformats.org/drawingml/2006/picture">
+                <pic:pic xmlns:pic="http://schemas.openxmlformats.org/drawingml/2006/picture">
+                  <pic:nvPicPr>
+                    <pic:cNvPr id="7" name="Picture 7" descr="Graphical user interface, application&#10;&#10;Description automatically generated"/>
+                    <pic:cNvPicPr/>
+                  </pic:nvPicPr>
+                  <pic:blipFill>
+                    <a:blip r:embed="rId11" cstate="print">
+                      <a:extLst>
+                        <a:ext uri="{28A0092B-C50C-407E-A947-70E740481C1C}">
+                          <a14:useLocalDpi xmlns:a14="http://schemas.microsoft.com/office/drawing/2010/main" val="0"/>
+                        </a:ext>
+                      </a:extLst>
+                    </a:blip>
+                    <a:stretch>
+                      <a:fillRect/>
+                    </a:stretch>
+                  </pic:blipFill>
+                  <pic:spPr>
+                    <a:xfrm>
+                      <a:off x="0" y="0"/>
+                      <a:ext cx="5731510" cy="2240915"/>
+                    </a:xfrm>
+                    <a:prstGeom prst="rect">
+                      <a:avLst/>
+                    </a:prstGeom>
+                  </pic:spPr>
+                </pic:pic>
+              </a:graphicData>
+            </a:graphic>
+          </wp:inline>
+        </w:drawing>
+      </w:r>
+      <w:r>
+        <w:rPr>
+          <w:lang w:val="en-US"/>
+        </w:rPr>
+        <w:br/>
+      </w:r>
+      <w:r>
+        <w:rPr>
+          <w:lang w:val="en-US"/>
+        </w:rPr>
+        <w:br/>
+      </w:r>
+      <w:r>
+        <w:rPr>
+          <w:lang w:val="en-US"/>
+        </w:rPr>
+        <w:br/>
+      </w:r>
+      <w:r>
+        <w:rPr>
+          <w:lang w:val="en-US"/>
+        </w:rPr>
+        <w:br/>
+      </w:r>
+      <w:r>
+        <w:rPr>
+          <w:lang w:val="en-US"/>
+        </w:rPr>
+        <w:br/>
+      </w:r>
+      <w:r>
+        <w:rPr>
+          <w:lang w:val="en-US"/>
+        </w:rPr>
+        <w:br/>
+      </w:r>
+      <w:r>
+        <w:rPr>
+          <w:noProof/>
+          <w:lang w:val="en-US"/>
+        </w:rPr>
+        <w:drawing>
+          <wp:inline distT="0" distB="0" distL="0" distR="0" wp14:anchorId="05A37A76" wp14:editId="759F5250">
+            <wp:extent cx="5731510" cy="2496185"/>
+            <wp:effectExtent l="0" t="0" r="0" b="5715"/>
+            <wp:docPr id="6" name="Picture 6" descr="Graphical user interface&#10;&#10;Description automatically generated"/>
+            <wp:cNvGraphicFramePr>
+              <a:graphicFrameLocks xmlns:a="http://schemas.openxmlformats.org/drawingml/2006/main" noChangeAspect="1"/>
+            </wp:cNvGraphicFramePr>
+            <a:graphic xmlns:a="http://schemas.openxmlformats.org/drawingml/2006/main">
+              <a:graphicData uri="http://schemas.openxmlformats.org/drawingml/2006/picture">
+                <pic:pic xmlns:pic="http://schemas.openxmlformats.org/drawingml/2006/picture">
+                  <pic:nvPicPr>
+                    <pic:cNvPr id="6" name="Picture 6" descr="Graphical user interface&#10;&#10;Description automatically generated"/>
+                    <pic:cNvPicPr/>
+                  </pic:nvPicPr>
+                  <pic:blipFill>
+                    <a:blip r:embed="rId12" cstate="print">
+                      <a:extLst>
+                        <a:ext uri="{28A0092B-C50C-407E-A947-70E740481C1C}">
+                          <a14:useLocalDpi xmlns:a14="http://schemas.microsoft.com/office/drawing/2010/main" val="0"/>
+                        </a:ext>
+                      </a:extLst>
+                    </a:blip>
+                    <a:stretch>
+                      <a:fillRect/>
+                    </a:stretch>
+                  </pic:blipFill>
+                  <pic:spPr>
+                    <a:xfrm>
+                      <a:off x="0" y="0"/>
+                      <a:ext cx="5731510" cy="2496185"/>
+                    </a:xfrm>
+                    <a:prstGeom prst="rect">
+                      <a:avLst/>
+                    </a:prstGeom>
+                  </pic:spPr>
+                </pic:pic>
+              </a:graphicData>
+            </a:graphic>
+          </wp:inline>
+        </w:drawing>
+      </w:r>
+    </w:p>
+    <w:p>
+      <w:pPr>
+        <w:rPr>
+          <w:lang w:val="en-US"/>
+        </w:rPr>
+      </w:pPr>
+    </w:p>
+    <w:p>
+      <w:pPr>
+        <w:rPr>
+          <w:lang w:val="en-US"/>
+        </w:rPr>
+      </w:pPr>
+    </w:p>
+    <w:p>
+      <w:pPr>
+        <w:rPr>
+          <w:lang w:val="en-US"/>
+        </w:rPr>
+      </w:pPr>
+    </w:p>
+    <w:p>
+      <w:pPr>
+        <w:rPr>
+          <w:lang w:val="en-US"/>
+        </w:rPr>
+      </w:pPr>
+    </w:p>
+    <w:p>
+      <w:pPr>
+        <w:rPr>
+          <w:lang w:val="en-US"/>
+        </w:rPr>
+      </w:pPr>
+    </w:p>
+    <w:p>
+      <w:pPr>
+        <w:rPr>
+          <w:lang w:val="en-US"/>
+        </w:rPr>
+      </w:pPr>
+    </w:p>
+    <w:p>
+      <w:pPr>
+        <w:rPr>
+          <w:lang w:val="en-US"/>
+        </w:rPr>
+      </w:pPr>
+    </w:p>
+    <w:p>
+      <w:pPr>
+        <w:rPr>
+          <w:lang w:val="en-US"/>
+        </w:rPr>
+      </w:pPr>
+    </w:p>
+    <w:p>
+      <w:pPr>
+        <w:rPr>
+          <w:lang w:val="en-US"/>
+        </w:rPr>
+      </w:pPr>
+    </w:p>
+    <w:p>
+      <w:pPr>
+        <w:rPr>
+          <w:lang w:val="en-US"/>
+        </w:rPr>
+      </w:pPr>
+    </w:p>
+    <w:p>
+      <w:pPr>
+        <w:rPr>
+          <w:lang w:val="en-US"/>
+        </w:rPr>
+      </w:pPr>
+    </w:p>
+    <w:p>
+      <w:pPr>
+        <w:rPr>
+          <w:lang w:val="en-US"/>
+        </w:rPr>
+      </w:pPr>
+      <w:r>
+        <w:rPr>
+          <w:lang w:val="en-US"/>
+        </w:rPr>
+        <w:lastRenderedPageBreak/>
+        <w:t>Post updating the index.html</w:t>
+      </w:r>
+      <w:r>
+        <w:rPr>
+          <w:lang w:val="en-US"/>
+        </w:rPr>
+        <w:br/>
+      </w:r>
+      <w:r>
+        <w:rPr>
+          <w:noProof/>
+          <w:lang w:val="en-US"/>
+        </w:rPr>
+        <w:drawing>
+          <wp:inline distT="0" distB="0" distL="0" distR="0" wp14:anchorId="1C501CB9" wp14:editId="2C820B52">
+            <wp:extent cx="5731510" cy="1965600"/>
+            <wp:effectExtent l="0" t="0" r="0" b="3175"/>
+            <wp:docPr id="8" name="Picture 8" descr="Graphical user interface, text, application&#10;&#10;Description automatically generated"/>
+            <wp:cNvGraphicFramePr>
+              <a:graphicFrameLocks xmlns:a="http://schemas.openxmlformats.org/drawingml/2006/main" noChangeAspect="1"/>
+            </wp:cNvGraphicFramePr>
+            <a:graphic xmlns:a="http://schemas.openxmlformats.org/drawingml/2006/main">
+              <a:graphicData uri="http://schemas.openxmlformats.org/drawingml/2006/picture">
+                <pic:pic xmlns:pic="http://schemas.openxmlformats.org/drawingml/2006/picture">
+                  <pic:nvPicPr>
+                    <pic:cNvPr id="8" name="Picture 8" descr="Graphical user interface, text, application&#10;&#10;Description automatically generated"/>
+                    <pic:cNvPicPr/>
+                  </pic:nvPicPr>
+                  <pic:blipFill>
+                    <a:blip r:embed="rId13" cstate="print">
+                      <a:extLst>
+                        <a:ext uri="{28A0092B-C50C-407E-A947-70E740481C1C}">
+                          <a14:useLocalDpi xmlns:a14="http://schemas.microsoft.com/office/drawing/2010/main" val="0"/>
+                        </a:ext>
+                      </a:extLst>
+                    </a:blip>
+                    <a:stretch>
+                      <a:fillRect/>
+                    </a:stretch>
+                  </pic:blipFill>
+                  <pic:spPr>
+                    <a:xfrm>
+                      <a:off x="0" y="0"/>
+                      <a:ext cx="5741927" cy="1969172"/>
+                    </a:xfrm>
+                    <a:prstGeom prst="rect">
+                      <a:avLst/>
+                    </a:prstGeom>
+                  </pic:spPr>
+                </pic:pic>
+              </a:graphicData>
+            </a:graphic>
+          </wp:inline>
+        </w:drawing>
+      </w:r>
+    </w:p>
     <w:sectPr>
       <w:pgSz w:w="11906" w:h="16838"/>
       <w:pgMar w:top="1440" w:right="1440" w:bottom="1440" w:left="1440" w:header="708" w:footer="708" w:gutter="0"/>
@@ -336,6 +920,44 @@
     </w:sectPr>
   </w:body>
 </w:document>
+</file>
+
+<file path=word/endnotes.xml><?xml version="1.0" encoding="utf-8"?>
+<w:endnotes xmlns:wpc="http://schemas.microsoft.com/office/word/2010/wordprocessingCanvas" xmlns:cx="http://schemas.microsoft.com/office/drawing/2014/chartex" xmlns:cx1="http://schemas.microsoft.com/office/drawing/2015/9/8/chartex" xmlns:cx2="http://schemas.microsoft.com/office/drawing/2015/10/21/chartex" xmlns:cx3="http://schemas.microsoft.com/office/drawing/2016/5/9/chartex" xmlns:cx4="http://schemas.microsoft.com/office/drawing/2016/5/10/chartex" xmlns:cx5="http://schemas.microsoft.com/office/drawing/2016/5/11/chartex" xmlns:cx6="http://schemas.microsoft.com/office/drawing/2016/5/12/chartex" xmlns:cx7="http://schemas.microsoft.com/office/drawing/2016/5/13/chartex" xmlns:cx8="http://schemas.microsoft.com/office/drawing/2016/5/14/chartex" xmlns:mc="http://schemas.openxmlformats.org/markup-compatibility/2006" xmlns:aink="http://schemas.microsoft.com/office/drawing/2016/ink" xmlns:am3d="http://schemas.microsoft.com/office/drawing/2017/model3d" xmlns:o="urn:schemas-microsoft-com:office:office" xmlns:oel="http://schemas.microsoft.com/office/2019/extlst" xmlns:r="http://schemas.openxmlformats.org/officeDocument/2006/relationships" xmlns:m="http://schemas.openxmlformats.org/officeDocument/2006/math" xmlns:v="urn:schemas-microsoft-com:vml" xmlns:wp14="http://schemas.microsoft.com/office/word/2010/wordprocessingDrawing" xmlns:wp="http://schemas.openxmlformats.org/drawingml/2006/wordprocessingDrawing" xmlns:w10="urn:schemas-microsoft-com:office:word" xmlns:w="http://schemas.openxmlformats.org/wordprocessingml/2006/main" xmlns:w14="http://schemas.microsoft.com/office/word/2010/wordml" xmlns:w15="http://schemas.microsoft.com/office/word/2012/wordml" xmlns:w16cex="http://schemas.microsoft.com/office/word/2018/wordml/cex" xmlns:w16cid="http://schemas.microsoft.com/office/word/2016/wordml/cid" xmlns:w16="http://schemas.microsoft.com/office/word/2018/wordml" xmlns:w16sdtdh="http://schemas.microsoft.com/office/word/2020/wordml/sdtdatahash" xmlns:w16se="http://schemas.microsoft.com/office/word/2015/wordml/symex" xmlns:wpg="http://schemas.microsoft.com/office/word/2010/wordprocessingGroup" xmlns:wpi="http://schemas.microsoft.com/office/word/2010/wordprocessingInk" xmlns:wne="http://schemas.microsoft.com/office/word/2006/wordml" xmlns:wps="http://schemas.microsoft.com/office/word/2010/wordprocessingShape" mc:Ignorable="w14 w15 w16se w16cid w16 w16cex w16sdtdh wp14">
+  <w:endnote w:type="separator" w:id="-1">
+    <w:p>
+      <w:r>
+        <w:separator/>
+      </w:r>
+    </w:p>
+  </w:endnote>
+  <w:endnote w:type="continuationSeparator" w:id="0">
+    <w:p>
+      <w:r>
+        <w:continuationSeparator/>
+      </w:r>
+    </w:p>
+  </w:endnote>
+</w:endnotes>
+</file>
+
+<file path=word/footnotes.xml><?xml version="1.0" encoding="utf-8"?>
+<w:footnotes xmlns:wpc="http://schemas.microsoft.com/office/word/2010/wordprocessingCanvas" xmlns:cx="http://schemas.microsoft.com/office/drawing/2014/chartex" xmlns:cx1="http://schemas.microsoft.com/office/drawing/2015/9/8/chartex" xmlns:cx2="http://schemas.microsoft.com/office/drawing/2015/10/21/chartex" xmlns:cx3="http://schemas.microsoft.com/office/drawing/2016/5/9/chartex" xmlns:cx4="http://schemas.microsoft.com/office/drawing/2016/5/10/chartex" xmlns:cx5="http://schemas.microsoft.com/office/drawing/2016/5/11/chartex" xmlns:cx6="http://schemas.microsoft.com/office/drawing/2016/5/12/chartex" xmlns:cx7="http://schemas.microsoft.com/office/drawing/2016/5/13/chartex" xmlns:cx8="http://schemas.microsoft.com/office/drawing/2016/5/14/chartex" xmlns:mc="http://schemas.openxmlformats.org/markup-compatibility/2006" xmlns:aink="http://schemas.microsoft.com/office/drawing/2016/ink" xmlns:am3d="http://schemas.microsoft.com/office/drawing/2017/model3d" xmlns:o="urn:schemas-microsoft-com:office:office" xmlns:oel="http://schemas.microsoft.com/office/2019/extlst" xmlns:r="http://schemas.openxmlformats.org/officeDocument/2006/relationships" xmlns:m="http://schemas.openxmlformats.org/officeDocument/2006/math" xmlns:v="urn:schemas-microsoft-com:vml" xmlns:wp14="http://schemas.microsoft.com/office/word/2010/wordprocessingDrawing" xmlns:wp="http://schemas.openxmlformats.org/drawingml/2006/wordprocessingDrawing" xmlns:w10="urn:schemas-microsoft-com:office:word" xmlns:w="http://schemas.openxmlformats.org/wordprocessingml/2006/main" xmlns:w14="http://schemas.microsoft.com/office/word/2010/wordml" xmlns:w15="http://schemas.microsoft.com/office/word/2012/wordml" xmlns:w16cex="http://schemas.microsoft.com/office/word/2018/wordml/cex" xmlns:w16cid="http://schemas.microsoft.com/office/word/2016/wordml/cid" xmlns:w16="http://schemas.microsoft.com/office/word/2018/wordml" xmlns:w16sdtdh="http://schemas.microsoft.com/office/word/2020/wordml/sdtdatahash" xmlns:w16se="http://schemas.microsoft.com/office/word/2015/wordml/symex" xmlns:wpg="http://schemas.microsoft.com/office/word/2010/wordprocessingGroup" xmlns:wpi="http://schemas.microsoft.com/office/word/2010/wordprocessingInk" xmlns:wne="http://schemas.microsoft.com/office/word/2006/wordml" xmlns:wps="http://schemas.microsoft.com/office/word/2010/wordprocessingShape" mc:Ignorable="w14 w15 w16se w16cid w16 w16cex w16sdtdh wp14">
+  <w:footnote w:type="separator" w:id="-1">
+    <w:p>
+      <w:r>
+        <w:separator/>
+      </w:r>
+    </w:p>
+  </w:footnote>
+  <w:footnote w:type="continuationSeparator" w:id="0">
+    <w:p>
+      <w:r>
+        <w:continuationSeparator/>
+      </w:r>
+    </w:p>
+  </w:footnote>
+</w:footnotes>
 </file>
 
 <file path=word/styles.xml><?xml version="1.0" encoding="utf-8"?>
@@ -760,6 +1382,48 @@
     <w:semiHidden/>
     <w:unhideWhenUsed/>
   </w:style>
+  <w:style w:type="paragraph" w:styleId="Header">
+    <w:name w:val="header"/>
+    <w:basedOn w:val="Normal"/>
+    <w:link w:val="HeaderChar"/>
+    <w:uiPriority w:val="99"/>
+    <w:unhideWhenUsed/>
+    <w:rsid w:val="003C1A64"/>
+    <w:pPr>
+      <w:tabs>
+        <w:tab w:val="center" w:pos="4513"/>
+        <w:tab w:val="right" w:pos="9026"/>
+      </w:tabs>
+    </w:pPr>
+  </w:style>
+  <w:style w:type="character" w:customStyle="1" w:styleId="HeaderChar">
+    <w:name w:val="Header Char"/>
+    <w:basedOn w:val="DefaultParagraphFont"/>
+    <w:link w:val="Header"/>
+    <w:uiPriority w:val="99"/>
+    <w:rsid w:val="003C1A64"/>
+  </w:style>
+  <w:style w:type="paragraph" w:styleId="Footer">
+    <w:name w:val="footer"/>
+    <w:basedOn w:val="Normal"/>
+    <w:link w:val="FooterChar"/>
+    <w:uiPriority w:val="99"/>
+    <w:unhideWhenUsed/>
+    <w:rsid w:val="003C1A64"/>
+    <w:pPr>
+      <w:tabs>
+        <w:tab w:val="center" w:pos="4513"/>
+        <w:tab w:val="right" w:pos="9026"/>
+      </w:tabs>
+    </w:pPr>
+  </w:style>
+  <w:style w:type="character" w:customStyle="1" w:styleId="FooterChar">
+    <w:name w:val="Footer Char"/>
+    <w:basedOn w:val="DefaultParagraphFont"/>
+    <w:link w:val="Footer"/>
+    <w:uiPriority w:val="99"/>
+    <w:rsid w:val="003C1A64"/>
+  </w:style>
 </w:styles>
 </file>
 
